--- a/Documentacion/EQUIPO 9v3.docx
+++ b/Documentacion/EQUIPO 9v3.docx
@@ -1,6 +1,6 @@
 
 <file path=word/document.xml><?xml version="1.0" encoding="utf-8"?>
-<w:document xmlns:wpc="http://schemas.microsoft.com/office/word/2010/wordprocessingCanvas" xmlns:cx="http://schemas.microsoft.com/office/drawing/2014/chartex" xmlns:cx1="http://schemas.microsoft.com/office/drawing/2015/9/8/chartex" xmlns:cx2="http://schemas.microsoft.com/office/drawing/2015/10/21/chartex" xmlns:cx3="http://schemas.microsoft.com/office/drawing/2016/5/9/chartex" xmlns:cx4="http://schemas.microsoft.com/office/drawing/2016/5/10/chartex" xmlns:cx5="http://schemas.microsoft.com/office/drawing/2016/5/11/chartex" xmlns:cx6="http://schemas.microsoft.com/office/drawing/2016/5/12/chartex" xmlns:cx7="http://schemas.microsoft.com/office/drawing/2016/5/13/chartex" xmlns:cx8="http://schemas.microsoft.com/office/drawing/2016/5/14/chartex" xmlns:mc="http://schemas.openxmlformats.org/markup-compatibility/2006" xmlns:aink="http://schemas.microsoft.com/office/drawing/2016/ink" xmlns:am3d="http://schemas.microsoft.com/office/drawing/2017/model3d" xmlns:o="urn:schemas-microsoft-com:office:office" xmlns:r="http://schemas.openxmlformats.org/officeDocument/2006/relationships" xmlns:m="http://schemas.openxmlformats.org/officeDocument/2006/math" xmlns:v="urn:schemas-microsoft-com:vml" xmlns:wp14="http://schemas.microsoft.com/office/word/2010/wordprocessingDrawing" xmlns:wp="http://schemas.openxmlformats.org/drawingml/2006/wordprocessingDrawing" xmlns:w10="urn:schemas-microsoft-com:office:word" xmlns:w="http://schemas.openxmlformats.org/wordprocessingml/2006/main" xmlns:w14="http://schemas.microsoft.com/office/word/2010/wordml" xmlns:w15="http://schemas.microsoft.com/office/word/2012/wordml" xmlns:w16cid="http://schemas.microsoft.com/office/word/2016/wordml/cid" xmlns:w16se="http://schemas.microsoft.com/office/word/2015/wordml/symex" xmlns:wpg="http://schemas.microsoft.com/office/word/2010/wordprocessingGroup" xmlns:wpi="http://schemas.microsoft.com/office/word/2010/wordprocessingInk" xmlns:wne="http://schemas.microsoft.com/office/word/2006/wordml" xmlns:wps="http://schemas.microsoft.com/office/word/2010/wordprocessingShape" mc:Ignorable="w14 w15 w16se w16cid wp14">
+<w:document xmlns:wpc="http://schemas.microsoft.com/office/word/2010/wordprocessingCanvas" xmlns:cx="http://schemas.microsoft.com/office/drawing/2014/chartex" xmlns:mc="http://schemas.openxmlformats.org/markup-compatibility/2006" xmlns:o="urn:schemas-microsoft-com:office:office" xmlns:r="http://schemas.openxmlformats.org/officeDocument/2006/relationships" xmlns:m="http://schemas.openxmlformats.org/officeDocument/2006/math" xmlns:v="urn:schemas-microsoft-com:vml" xmlns:wp14="http://schemas.microsoft.com/office/word/2010/wordprocessingDrawing" xmlns:wp="http://schemas.openxmlformats.org/drawingml/2006/wordprocessingDrawing" xmlns:w10="urn:schemas-microsoft-com:office:word" xmlns:w="http://schemas.openxmlformats.org/wordprocessingml/2006/main" xmlns:w14="http://schemas.microsoft.com/office/word/2010/wordml" xmlns:w15="http://schemas.microsoft.com/office/word/2012/wordml" xmlns:w16se="http://schemas.microsoft.com/office/word/2015/wordml/symex" xmlns:wpg="http://schemas.microsoft.com/office/word/2010/wordprocessingGroup" xmlns:wpi="http://schemas.microsoft.com/office/word/2010/wordprocessingInk" xmlns:wne="http://schemas.microsoft.com/office/word/2006/wordml" xmlns:wps="http://schemas.microsoft.com/office/word/2010/wordprocessingShape" mc:Ignorable="w14 w15 w16se wp14">
   <w:body>
     <w:p>
       <w:pPr>
@@ -85,6 +85,7 @@
       <w:r>
         <w:rPr>
           <w:noProof/>
+          <w:lang w:eastAsia="es-MX"/>
         </w:rPr>
         <w:drawing>
           <wp:anchor distT="0" distB="0" distL="114300" distR="114300" simplePos="0" relativeHeight="251658240" behindDoc="1" locked="0" layoutInCell="1" allowOverlap="1">
@@ -530,6 +531,7 @@
       <w:r>
         <w:rPr>
           <w:noProof/>
+          <w:lang w:eastAsia="es-MX"/>
         </w:rPr>
         <w:drawing>
           <wp:anchor distT="0" distB="0" distL="114300" distR="114300" simplePos="0" relativeHeight="251659264" behindDoc="0" locked="0" layoutInCell="1" allowOverlap="1" wp14:anchorId="13CDF67E">
@@ -686,6 +688,7 @@
       <w:r>
         <w:rPr>
           <w:noProof/>
+          <w:lang w:eastAsia="es-MX"/>
         </w:rPr>
         <w:lastRenderedPageBreak/>
         <w:drawing>
@@ -932,18 +935,10 @@
               <w:t>nterfaz</w:t>
             </w:r>
             <w:r>
-              <w:t xml:space="preserve">       </w:t>
-            </w:r>
-            <w:proofErr w:type="gramStart"/>
-            <w:r>
-              <w:t xml:space="preserve">   </w:t>
-            </w:r>
-            <w:r>
-              <w:t>(</w:t>
-            </w:r>
-            <w:proofErr w:type="gramEnd"/>
-            <w:r>
-              <w:t>16-18)</w:t>
+              <w:t xml:space="preserve">          </w:t>
+            </w:r>
+            <w:r>
+              <w:t>(16-18)</w:t>
             </w:r>
           </w:p>
         </w:tc>
@@ -1601,18 +1596,10 @@
               <w:t>istema</w:t>
             </w:r>
             <w:r>
-              <w:t xml:space="preserve">    </w:t>
-            </w:r>
-            <w:proofErr w:type="gramStart"/>
-            <w:r>
-              <w:t xml:space="preserve">   </w:t>
-            </w:r>
-            <w:r>
-              <w:t>(</w:t>
-            </w:r>
-            <w:proofErr w:type="gramEnd"/>
-            <w:r>
-              <w:t>1-8)</w:t>
+              <w:t xml:space="preserve">       </w:t>
+            </w:r>
+            <w:r>
+              <w:t>(1-8)</w:t>
             </w:r>
           </w:p>
         </w:tc>
@@ -1649,18 +1636,10 @@
               <w:t>Documentación</w:t>
             </w:r>
             <w:r>
-              <w:t xml:space="preserve">       </w:t>
-            </w:r>
-            <w:proofErr w:type="gramStart"/>
-            <w:r>
-              <w:t xml:space="preserve">   </w:t>
-            </w:r>
-            <w:r>
-              <w:t>(</w:t>
-            </w:r>
-            <w:proofErr w:type="gramEnd"/>
-            <w:r>
-              <w:t>9-15)</w:t>
+              <w:t xml:space="preserve">          </w:t>
+            </w:r>
+            <w:r>
+              <w:t>(9-15)</w:t>
             </w:r>
           </w:p>
         </w:tc>
@@ -1697,18 +1676,10 @@
               <w:t>nterfaz</w:t>
             </w:r>
             <w:r>
-              <w:t xml:space="preserve">      </w:t>
-            </w:r>
-            <w:proofErr w:type="gramStart"/>
-            <w:r>
-              <w:t xml:space="preserve">   </w:t>
-            </w:r>
-            <w:r>
-              <w:t>(</w:t>
-            </w:r>
-            <w:proofErr w:type="gramEnd"/>
-            <w:r>
-              <w:t>16-18)</w:t>
+              <w:t xml:space="preserve">         </w:t>
+            </w:r>
+            <w:r>
+              <w:t>(16-18)</w:t>
             </w:r>
           </w:p>
         </w:tc>
@@ -2077,6 +2048,7 @@
       <w:r>
         <w:rPr>
           <w:noProof/>
+          <w:lang w:eastAsia="es-MX"/>
         </w:rPr>
         <w:drawing>
           <wp:anchor distT="0" distB="0" distL="114300" distR="114300" simplePos="0" relativeHeight="251661312" behindDoc="0" locked="0" layoutInCell="1" allowOverlap="1" wp14:anchorId="2FF79D7C" wp14:editId="49616142">
@@ -2211,6 +2183,7 @@
         <w:rPr>
           <w:rFonts w:ascii="Arial" w:hAnsi="Arial" w:cs="Arial"/>
           <w:noProof/>
+          <w:lang w:eastAsia="es-MX"/>
         </w:rPr>
         <w:lastRenderedPageBreak/>
         <w:drawing>
@@ -2288,13 +2261,13 @@
         <w:rPr>
           <w:rFonts w:ascii="Arial" w:hAnsi="Arial" w:cs="Arial"/>
         </w:rPr>
-        <w:t>El siguiente paso fue llevar la idea final a l</w:t>
-      </w:r>
-      <w:r>
-        <w:rPr>
-          <w:rFonts w:ascii="Arial" w:hAnsi="Arial" w:cs="Arial"/>
-        </w:rPr>
-        <w:t>a implementación en código. Nosotros decidimos hacer la programación</w:t>
+        <w:t>El siguiente paso fue llevar la idea final a la implementación en código. Nosotros decidimos hacer la programación</w:t>
+      </w:r>
+      <w:r>
+        <w:rPr>
+          <w:rFonts w:ascii="Arial" w:hAnsi="Arial" w:cs="Arial"/>
+        </w:rPr>
+        <w:t xml:space="preserve"> de la interfaz</w:t>
       </w:r>
       <w:r>
         <w:rPr>
@@ -2306,18 +2279,6 @@
         <w:rPr>
           <w:rFonts w:ascii="Arial" w:hAnsi="Arial" w:cs="Arial"/>
         </w:rPr>
-        <w:t>de la interfaz</w:t>
-      </w:r>
-      <w:r>
-        <w:rPr>
-          <w:rFonts w:ascii="Arial" w:hAnsi="Arial" w:cs="Arial"/>
-        </w:rPr>
-        <w:t xml:space="preserve"> </w:t>
-      </w:r>
-      <w:r>
-        <w:rPr>
-          <w:rFonts w:ascii="Arial" w:hAnsi="Arial" w:cs="Arial"/>
-        </w:rPr>
         <w:t xml:space="preserve">en </w:t>
       </w:r>
       <w:r>
@@ -2417,19 +2378,11 @@
           <w:rFonts w:ascii="Arial" w:hAnsi="Arial" w:cs="Arial"/>
         </w:rPr>
       </w:pPr>
-      <w:bookmarkStart w:id="0" w:name="_GoBack"/>
-      <w:bookmarkEnd w:id="0"/>
-      <w:r>
-        <w:rPr>
-          <w:rFonts w:ascii="Arial" w:hAnsi="Arial" w:cs="Arial"/>
-        </w:rPr>
-        <w:t xml:space="preserve">De igual forma </w:t>
-      </w:r>
-      <w:r>
-        <w:rPr>
-          <w:rFonts w:ascii="Arial" w:hAnsi="Arial" w:cs="Arial"/>
-        </w:rPr>
-        <w:t>se realizó un video donde se podía ver el funcionamiento final de la mesa interactiva, dicho video fue mostrado o diferentes personas. Al final de ver el video, se les indico a las personas que contestaran una encuesta, para así poder saber cuál era su opinión sobre el prototipo en cuanto a diseño, funcionalidad, desempeño, entre otras y así poder obtener nuestros resultados. Los resultados finales de</w:t>
+      <w:r>
+        <w:rPr>
+          <w:rFonts w:ascii="Arial" w:hAnsi="Arial" w:cs="Arial"/>
+        </w:rPr>
+        <w:t>De igual forma se realizó un video donde se podía ver el funcionamiento final de la mesa interactiva, dicho video fue mostrado o diferentes personas. Al final de ver el video, se les indico a las personas que contestaran una encuesta, para así poder saber cuál era su opinión sobre el prototipo en cuanto a diseño, funcionalidad, desempeño, entre otras y así poder obtener nuestros resultados. Los resultados finales de</w:t>
       </w:r>
       <w:r>
         <w:rPr>
@@ -2621,18 +2574,10 @@
               <w:t>nterfaz</w:t>
             </w:r>
             <w:r>
-              <w:t xml:space="preserve">       </w:t>
-            </w:r>
-            <w:proofErr w:type="gramStart"/>
-            <w:r>
-              <w:t xml:space="preserve">   </w:t>
-            </w:r>
-            <w:r>
-              <w:t>(</w:t>
-            </w:r>
-            <w:proofErr w:type="gramEnd"/>
-            <w:r>
-              <w:t>16-18)</w:t>
+              <w:t xml:space="preserve">          </w:t>
+            </w:r>
+            <w:r>
+              <w:t>(16-18)</w:t>
             </w:r>
           </w:p>
         </w:tc>
@@ -3226,18 +3171,10 @@
               <w:t>istema</w:t>
             </w:r>
             <w:r>
-              <w:t xml:space="preserve">      </w:t>
-            </w:r>
-            <w:proofErr w:type="gramStart"/>
-            <w:r>
-              <w:t xml:space="preserve">   </w:t>
-            </w:r>
-            <w:r>
-              <w:t>(</w:t>
-            </w:r>
-            <w:proofErr w:type="gramEnd"/>
-            <w:r>
-              <w:t>1-8)</w:t>
+              <w:t xml:space="preserve">         </w:t>
+            </w:r>
+            <w:r>
+              <w:t>(1-8)</w:t>
             </w:r>
           </w:p>
         </w:tc>
@@ -3268,18 +3205,10 @@
               <w:t>Calidad Documentación</w:t>
             </w:r>
             <w:r>
-              <w:t xml:space="preserve">       </w:t>
-            </w:r>
-            <w:proofErr w:type="gramStart"/>
-            <w:r>
-              <w:t xml:space="preserve">   </w:t>
-            </w:r>
-            <w:r>
-              <w:t>(</w:t>
-            </w:r>
-            <w:proofErr w:type="gramEnd"/>
-            <w:r>
-              <w:t>9-15)</w:t>
+              <w:t xml:space="preserve">          </w:t>
+            </w:r>
+            <w:r>
+              <w:t>(9-15)</w:t>
             </w:r>
           </w:p>
         </w:tc>
@@ -3681,8 +3610,56 @@
         <w:t>.</w:t>
       </w:r>
     </w:p>
-    <w:p/>
-    <w:p/>
+    <w:p>
+      <w:pPr>
+        <w:rPr>
+          <w:rFonts w:ascii="Arial" w:hAnsi="Arial" w:cs="Arial"/>
+        </w:rPr>
+      </w:pPr>
+      <w:r>
+        <w:rPr>
+          <w:rFonts w:ascii="Arial" w:hAnsi="Arial" w:cs="Arial"/>
+        </w:rPr>
+        <w:t>Análisis de Mejora</w:t>
+      </w:r>
+    </w:p>
+    <w:p>
+      <w:pPr>
+        <w:rPr>
+          <w:rFonts w:ascii="Arial" w:hAnsi="Arial" w:cs="Arial"/>
+        </w:rPr>
+      </w:pPr>
+      <w:r>
+        <w:rPr>
+          <w:rFonts w:ascii="Arial" w:hAnsi="Arial" w:cs="Arial"/>
+        </w:rPr>
+        <w:t>Uso de Modelos</w:t>
+      </w:r>
+    </w:p>
+    <w:p>
+      <w:r>
+        <w:t xml:space="preserve">Un análisis rápido nos lleva a pensar que el modelo que pudiéramos implementar es el de decoradores siendo nuestra clase principal el dispositivo móvil y los “decoradores” las características de nuestro móvil, ahora </w:t>
+      </w:r>
+      <w:r>
+        <w:t>bien,</w:t>
+      </w:r>
+      <w:r>
+        <w:t xml:space="preserve"> también podríamos aplicar el modelo de observadores para controlar los cambios que se realizan en nuestra mesa y como este cambia el aspecto de nuestra interfaz.</w:t>
+      </w:r>
+    </w:p>
+    <w:p>
+      <w:r>
+        <w:t>Si bien en este prototipo no se utiliza ningún modelo</w:t>
+      </w:r>
+      <w:r>
+        <w:t>, sería</w:t>
+      </w:r>
+      <w:bookmarkStart w:id="0" w:name="_GoBack"/>
+      <w:bookmarkEnd w:id="0"/>
+      <w:r>
+        <w:t xml:space="preserve"> beneficioso para nuestra mesa si esta creciera a ritmo en el que los dispositivos que manejamos se hiciera imposible o muy difícil de manejar de la manera con la cual contamos ahora.</w:t>
+      </w:r>
+    </w:p>
     <w:p>
       <w:pPr>
         <w:rPr>
@@ -3792,7 +3769,7 @@
 </file>
 
 <file path=word/numbering.xml><?xml version="1.0" encoding="utf-8"?>
-<w:numbering xmlns:wpc="http://schemas.microsoft.com/office/word/2010/wordprocessingCanvas" xmlns:cx="http://schemas.microsoft.com/office/drawing/2014/chartex" xmlns:cx1="http://schemas.microsoft.com/office/drawing/2015/9/8/chartex" xmlns:cx2="http://schemas.microsoft.com/office/drawing/2015/10/21/chartex" xmlns:cx3="http://schemas.microsoft.com/office/drawing/2016/5/9/chartex" xmlns:cx4="http://schemas.microsoft.com/office/drawing/2016/5/10/chartex" xmlns:cx5="http://schemas.microsoft.com/office/drawing/2016/5/11/chartex" xmlns:cx6="http://schemas.microsoft.com/office/drawing/2016/5/12/chartex" xmlns:cx7="http://schemas.microsoft.com/office/drawing/2016/5/13/chartex" xmlns:cx8="http://schemas.microsoft.com/office/drawing/2016/5/14/chartex" xmlns:mc="http://schemas.openxmlformats.org/markup-compatibility/2006" xmlns:aink="http://schemas.microsoft.com/office/drawing/2016/ink" xmlns:am3d="http://schemas.microsoft.com/office/drawing/2017/model3d" xmlns:o="urn:schemas-microsoft-com:office:office" xmlns:r="http://schemas.openxmlformats.org/officeDocument/2006/relationships" xmlns:m="http://schemas.openxmlformats.org/officeDocument/2006/math" xmlns:v="urn:schemas-microsoft-com:vml" xmlns:wp14="http://schemas.microsoft.com/office/word/2010/wordprocessingDrawing" xmlns:wp="http://schemas.openxmlformats.org/drawingml/2006/wordprocessingDrawing" xmlns:w10="urn:schemas-microsoft-com:office:word" xmlns:w="http://schemas.openxmlformats.org/wordprocessingml/2006/main" xmlns:w14="http://schemas.microsoft.com/office/word/2010/wordml" xmlns:w15="http://schemas.microsoft.com/office/word/2012/wordml" xmlns:w16cid="http://schemas.microsoft.com/office/word/2016/wordml/cid" xmlns:w16se="http://schemas.microsoft.com/office/word/2015/wordml/symex" xmlns:wpg="http://schemas.microsoft.com/office/word/2010/wordprocessingGroup" xmlns:wpi="http://schemas.microsoft.com/office/word/2010/wordprocessingInk" xmlns:wne="http://schemas.microsoft.com/office/word/2006/wordml" xmlns:wps="http://schemas.microsoft.com/office/word/2010/wordprocessingShape" mc:Ignorable="w14 w15 w16se w16cid wp14">
+<w:numbering xmlns:wpc="http://schemas.microsoft.com/office/word/2010/wordprocessingCanvas" xmlns:cx="http://schemas.microsoft.com/office/drawing/2014/chartex" xmlns:mc="http://schemas.openxmlformats.org/markup-compatibility/2006" xmlns:o="urn:schemas-microsoft-com:office:office" xmlns:r="http://schemas.openxmlformats.org/officeDocument/2006/relationships" xmlns:m="http://schemas.openxmlformats.org/officeDocument/2006/math" xmlns:v="urn:schemas-microsoft-com:vml" xmlns:wp14="http://schemas.microsoft.com/office/word/2010/wordprocessingDrawing" xmlns:wp="http://schemas.openxmlformats.org/drawingml/2006/wordprocessingDrawing" xmlns:w10="urn:schemas-microsoft-com:office:word" xmlns:w="http://schemas.openxmlformats.org/wordprocessingml/2006/main" xmlns:w14="http://schemas.microsoft.com/office/word/2010/wordml" xmlns:w15="http://schemas.microsoft.com/office/word/2012/wordml" xmlns:w16se="http://schemas.microsoft.com/office/word/2015/wordml/symex" xmlns:wpg="http://schemas.microsoft.com/office/word/2010/wordprocessingGroup" xmlns:wpi="http://schemas.microsoft.com/office/word/2010/wordprocessingInk" xmlns:wne="http://schemas.microsoft.com/office/word/2006/wordml" xmlns:wps="http://schemas.microsoft.com/office/word/2010/wordprocessingShape" mc:Ignorable="w14 w15 w16se wp14">
   <w:abstractNum w:abstractNumId="0" w15:restartNumberingAfterBreak="0">
     <w:nsid w:val="140F4A2D"/>
     <w:multiLevelType w:val="hybridMultilevel"/>
@@ -4029,7 +4006,7 @@
 </file>
 
 <file path=word/styles.xml><?xml version="1.0" encoding="utf-8"?>
-<w:styles xmlns:mc="http://schemas.openxmlformats.org/markup-compatibility/2006" xmlns:r="http://schemas.openxmlformats.org/officeDocument/2006/relationships" xmlns:w="http://schemas.openxmlformats.org/wordprocessingml/2006/main" xmlns:w14="http://schemas.microsoft.com/office/word/2010/wordml" xmlns:w15="http://schemas.microsoft.com/office/word/2012/wordml" xmlns:w16cid="http://schemas.microsoft.com/office/word/2016/wordml/cid" xmlns:w16se="http://schemas.microsoft.com/office/word/2015/wordml/symex" mc:Ignorable="w14 w15 w16se w16cid">
+<w:styles xmlns:mc="http://schemas.openxmlformats.org/markup-compatibility/2006" xmlns:r="http://schemas.openxmlformats.org/officeDocument/2006/relationships" xmlns:w="http://schemas.openxmlformats.org/wordprocessingml/2006/main" xmlns:w14="http://schemas.microsoft.com/office/word/2010/wordml" xmlns:w15="http://schemas.microsoft.com/office/word/2012/wordml" xmlns:w16se="http://schemas.microsoft.com/office/word/2015/wordml/symex" mc:Ignorable="w14 w15 w16se">
   <w:docDefaults>
     <w:rPrDefault>
       <w:rPr>
@@ -4045,7 +4022,7 @@
       </w:pPr>
     </w:pPrDefault>
   </w:docDefaults>
-  <w:latentStyles w:defLockedState="0" w:defUIPriority="99" w:defSemiHidden="0" w:defUnhideWhenUsed="0" w:defQFormat="0" w:count="375">
+  <w:latentStyles w:defLockedState="0" w:defUIPriority="99" w:defSemiHidden="0" w:defUnhideWhenUsed="0" w:defQFormat="0" w:count="371">
     <w:lsdException w:name="Normal" w:uiPriority="0" w:qFormat="1"/>
     <w:lsdException w:name="heading 1" w:uiPriority="9" w:qFormat="1"/>
     <w:lsdException w:name="heading 2" w:semiHidden="1" w:uiPriority="9" w:unhideWhenUsed="1" w:qFormat="1"/>
@@ -4417,10 +4394,6 @@
     <w:lsdException w:name="List Table 5 Dark Accent 6" w:uiPriority="50"/>
     <w:lsdException w:name="List Table 6 Colorful Accent 6" w:uiPriority="51"/>
     <w:lsdException w:name="List Table 7 Colorful Accent 6" w:uiPriority="52"/>
-    <w:lsdException w:name="Mention" w:semiHidden="1" w:unhideWhenUsed="1"/>
-    <w:lsdException w:name="Smart Hyperlink" w:semiHidden="1" w:unhideWhenUsed="1"/>
-    <w:lsdException w:name="Hashtag" w:semiHidden="1" w:unhideWhenUsed="1"/>
-    <w:lsdException w:name="Unresolved Mention" w:semiHidden="1" w:unhideWhenUsed="1"/>
   </w:latentStyles>
   <w:style w:type="paragraph" w:default="1" w:styleId="Normal">
     <w:name w:val="Normal"/>
